--- a/Thesis/Chapter4/Raw/Charts/c4RevisionsCommitters.docx
+++ b/Thesis/Chapter4/Raw/Charts/c4RevisionsCommitters.docx
@@ -1634,11 +1634,11 @@
         </c:dLbls>
         <c:marker val="1"/>
         <c:smooth val="0"/>
-        <c:axId val="123892864"/>
-        <c:axId val="123894784"/>
+        <c:axId val="150491904"/>
+        <c:axId val="150493824"/>
       </c:lineChart>
       <c:catAx>
-        <c:axId val="123892864"/>
+        <c:axId val="150491904"/>
         <c:scaling>
           <c:orientation val="minMax"/>
         </c:scaling>
@@ -1665,7 +1665,7 @@
         <c:majorTickMark val="out"/>
         <c:minorTickMark val="none"/>
         <c:tickLblPos val="nextTo"/>
-        <c:crossAx val="123894784"/>
+        <c:crossAx val="150493824"/>
         <c:crosses val="autoZero"/>
         <c:auto val="1"/>
         <c:lblAlgn val="ctr"/>
@@ -1673,7 +1673,7 @@
         <c:noMultiLvlLbl val="0"/>
       </c:catAx>
       <c:valAx>
-        <c:axId val="123894784"/>
+        <c:axId val="150493824"/>
         <c:scaling>
           <c:orientation val="minMax"/>
         </c:scaling>
@@ -1691,7 +1691,7 @@
                 </a:pPr>
                 <a:r>
                   <a:rPr lang="en-GB"/>
-                  <a:t>Average Project Revision Count</a:t>
+                  <a:t>Mean Project Revision Count</a:t>
                 </a:r>
               </a:p>
             </c:rich>
@@ -1702,7 +1702,7 @@
         <c:majorTickMark val="out"/>
         <c:minorTickMark val="none"/>
         <c:tickLblPos val="nextTo"/>
-        <c:crossAx val="123892864"/>
+        <c:crossAx val="150491904"/>
         <c:crosses val="autoZero"/>
         <c:crossBetween val="between"/>
       </c:valAx>
